--- a/bin/Selenium0001Introduction/02. Selenium.docx
+++ b/bin/Selenium0001Introduction/02. Selenium.docx
@@ -80,7 +80,6 @@
         </w:rPr>
         <w:t xml:space="preserve"> </w:t>
       </w:r>
-      <w:proofErr w:type="gramStart"/>
       <w:r>
         <w:rPr>
           <w:rFonts w:ascii="Segoe UI" w:eastAsia="Times New Roman" w:hAnsi="Segoe UI" w:cs="Segoe UI"/>
@@ -89,18 +88,7 @@
           <w:szCs w:val="24"/>
           <w:lang w:eastAsia="en-IN"/>
         </w:rPr>
-        <w:t>It</w:t>
-      </w:r>
-      <w:proofErr w:type="gramEnd"/>
-      <w:r>
-        <w:rPr>
-          <w:rFonts w:ascii="Segoe UI" w:eastAsia="Times New Roman" w:hAnsi="Segoe UI" w:cs="Segoe UI"/>
-          <w:color w:val="333333"/>
-          <w:sz w:val="24"/>
-          <w:szCs w:val="24"/>
-          <w:lang w:eastAsia="en-IN"/>
-        </w:rPr>
-        <w:t xml:space="preserve"> was originally developed by Jason Huggins in 2004 as an internal tool at Thought Works. Selenium supports automation across different browsers, </w:t>
+        <w:t xml:space="preserve">It was originally developed by Jason Huggins in 2004 as an internal tool at Thought Works. Selenium supports automation across different browsers, </w:t>
       </w:r>
       <w:proofErr w:type="gramStart"/>
       <w:r>
@@ -734,21 +722,7 @@
           <w:rFonts w:ascii="Arial" w:hAnsi="Arial" w:cs="Arial"/>
           <w:spacing w:val="5"/>
         </w:rPr>
-        <w:t>1. Selenium IDE</w:t>
-      </w:r>
-      <w:r>
-        <w:rPr>
-          <w:rFonts w:ascii="Arial" w:hAnsi="Arial" w:cs="Arial"/>
-          <w:spacing w:val="5"/>
-        </w:rPr>
-        <w:t xml:space="preserve"> </w:t>
-      </w:r>
-      <w:r>
-        <w:rPr>
-          <w:rFonts w:ascii="Arial" w:hAnsi="Arial" w:cs="Arial"/>
-          <w:spacing w:val="5"/>
-        </w:rPr>
-        <w:t>(Integrated Development Environment)</w:t>
+        <w:t>1. Selenium IDE (Integrated Development Environment)</w:t>
       </w:r>
     </w:p>
     <w:p>
@@ -772,21 +746,7 @@
           <w:rFonts w:ascii="Arial" w:hAnsi="Arial" w:cs="Arial"/>
           <w:spacing w:val="5"/>
         </w:rPr>
-        <w:t>2. Selenium RC</w:t>
-      </w:r>
-      <w:r>
-        <w:rPr>
-          <w:rFonts w:ascii="Arial" w:hAnsi="Arial" w:cs="Arial"/>
-          <w:spacing w:val="5"/>
-        </w:rPr>
-        <w:t xml:space="preserve"> </w:t>
-      </w:r>
-      <w:r>
-        <w:rPr>
-          <w:rFonts w:ascii="Arial" w:hAnsi="Arial" w:cs="Arial"/>
-          <w:spacing w:val="5"/>
-        </w:rPr>
-        <w:t>(Remote Control)</w:t>
+        <w:t>2. Selenium RC (Remote Control)</w:t>
       </w:r>
     </w:p>
     <w:p>
@@ -1081,23 +1041,21 @@
           <w:rFonts w:ascii="Segoe UI" w:hAnsi="Segoe UI" w:cs="Segoe UI"/>
           <w:color w:val="333333"/>
         </w:rPr>
-        <w:t xml:space="preserve">Selenium RC (officially deprecated by </w:t>
-      </w:r>
-      <w:proofErr w:type="gramStart"/>
+        <w:t>Selenium RC (officially deprecated by selenium)</w:t>
+      </w:r>
       <w:r>
         <w:rPr>
           <w:rFonts w:ascii="Segoe UI" w:hAnsi="Segoe UI" w:cs="Segoe UI"/>
           <w:color w:val="333333"/>
         </w:rPr>
-        <w:t>selenium)allows</w:t>
-      </w:r>
-      <w:proofErr w:type="gramEnd"/>
+        <w:t xml:space="preserve"> </w:t>
+      </w:r>
       <w:r>
         <w:rPr>
           <w:rFonts w:ascii="Segoe UI" w:hAnsi="Segoe UI" w:cs="Segoe UI"/>
           <w:color w:val="333333"/>
         </w:rPr>
-        <w:t xml:space="preserve"> testers to write automated web application UI test in any of the supported programming languages. It also involves an HTTP proxy server which enables the browser to believe that the web application being tested comes from the domain provided by proxy server.</w:t>
+        <w:t>allows testers to write automated web application UI test in any of the supported programming languages. It also involves an HTTP proxy server which enables the browser to believe that the web application being tested comes from the domain provided by proxy server.</w:t>
       </w:r>
     </w:p>
     <w:p>
@@ -1163,25 +1121,6 @@
           <w:color w:val="000000"/>
         </w:rPr>
         <w:t>Selenium RC Server (acts as a HTTP proxy for web requests).</w:t>
-      </w:r>
-    </w:p>
-    <w:p>
-      <w:pPr>
-        <w:shd w:val="clear" w:color="auto" w:fill="FFFFFF"/>
-        <w:spacing w:after="0" w:line="240" w:lineRule="auto"/>
-        <w:ind w:left="720"/>
-        <w:jc w:val="both"/>
-        <w:rPr>
-          <w:rFonts w:ascii="Segoe UI" w:hAnsi="Segoe UI" w:cs="Segoe UI"/>
-          <w:color w:val="333333"/>
-        </w:rPr>
-      </w:pPr>
-      <w:r>
-        <w:rPr>
-          <w:rFonts w:ascii="Segoe UI" w:hAnsi="Segoe UI" w:cs="Segoe UI"/>
-          <w:color w:val="333333"/>
-        </w:rPr>
-        <w:t>&gt;</w:t>
       </w:r>
     </w:p>
     <w:p>
@@ -1306,7 +1245,6 @@
           <w:rFonts w:ascii="Segoe UI" w:hAnsi="Segoe UI" w:cs="Segoe UI"/>
           <w:color w:val="333333"/>
         </w:rPr>
-        <w:lastRenderedPageBreak/>
         <w:t>Selenium RC had been considered quite effective for testing complex AJAX-based web user interfaces under a Continuous Integration System.</w:t>
       </w:r>
     </w:p>
@@ -1332,6 +1270,7 @@
           <w:sz w:val="32"/>
           <w:szCs w:val="32"/>
         </w:rPr>
+        <w:lastRenderedPageBreak/>
         <w:t>3. Selenium WebDriver</w:t>
       </w:r>
     </w:p>
@@ -1350,23 +1289,35 @@
           <w:rFonts w:ascii="Segoe UI" w:hAnsi="Segoe UI" w:cs="Segoe UI"/>
           <w:color w:val="333333"/>
         </w:rPr>
-        <w:t xml:space="preserve">Selenium WebDriver (Selenium 2) is the successor to Selenium RC and is by far the most important component of Selenium Suite. </w:t>
-      </w:r>
-      <w:proofErr w:type="spellStart"/>
+        <w:t>Selenium WebDriver (Selenium 2) is the successor to Selenium RC and is by far the most important component of Selenium Suite. Selenium</w:t>
+      </w:r>
       <w:r>
         <w:rPr>
           <w:rFonts w:ascii="Segoe UI" w:hAnsi="Segoe UI" w:cs="Segoe UI"/>
           <w:color w:val="333333"/>
         </w:rPr>
-        <w:t>SeleniumWebDriverprovides</w:t>
-      </w:r>
-      <w:proofErr w:type="spellEnd"/>
+        <w:t xml:space="preserve"> </w:t>
+      </w:r>
       <w:r>
         <w:rPr>
           <w:rFonts w:ascii="Segoe UI" w:hAnsi="Segoe UI" w:cs="Segoe UI"/>
           <w:color w:val="333333"/>
         </w:rPr>
-        <w:t xml:space="preserve"> a programming interface to create and execute test cases. Test scripts are written </w:t>
+        <w:t>WebDriver</w:t>
+      </w:r>
+      <w:r>
+        <w:rPr>
+          <w:rFonts w:ascii="Segoe UI" w:hAnsi="Segoe UI" w:cs="Segoe UI"/>
+          <w:color w:val="333333"/>
+        </w:rPr>
+        <w:t xml:space="preserve"> </w:t>
+      </w:r>
+      <w:r>
+        <w:rPr>
+          <w:rFonts w:ascii="Segoe UI" w:hAnsi="Segoe UI" w:cs="Segoe UI"/>
+          <w:color w:val="333333"/>
+        </w:rPr>
+        <w:t xml:space="preserve">provides a programming interface to create and execute test cases. Test scripts are written </w:t>
       </w:r>
       <w:proofErr w:type="gramStart"/>
       <w:r>
@@ -1568,8 +1519,6 @@
           <w:szCs w:val="23"/>
         </w:rPr>
       </w:pPr>
-      <w:proofErr w:type="spellStart"/>
-      <w:proofErr w:type="gramStart"/>
       <w:r>
         <w:rPr>
           <w:rFonts w:ascii="Arial" w:hAnsi="Arial" w:cs="Arial"/>
@@ -1579,10 +1528,8 @@
           <w:sz w:val="23"/>
           <w:szCs w:val="23"/>
         </w:rPr>
-        <w:t>Note:Selenium</w:t>
-      </w:r>
-      <w:proofErr w:type="spellEnd"/>
-      <w:proofErr w:type="gramEnd"/>
+        <w:t>Note:</w:t>
+      </w:r>
       <w:r>
         <w:rPr>
           <w:rFonts w:ascii="Arial" w:hAnsi="Arial" w:cs="Arial"/>
@@ -1592,7 +1539,18 @@
           <w:sz w:val="23"/>
           <w:szCs w:val="23"/>
         </w:rPr>
-        <w:t xml:space="preserve"> version 2 merged the best features of Selenium RC and Selenium WebDriver into Selenium WebDriver. The latest release Selenium 3 has new added features and functionalities</w:t>
+        <w:t xml:space="preserve"> </w:t>
+      </w:r>
+      <w:r>
+        <w:rPr>
+          <w:rFonts w:ascii="Arial" w:hAnsi="Arial" w:cs="Arial"/>
+          <w:b/>
+          <w:bCs/>
+          <w:color w:val="333333"/>
+          <w:sz w:val="23"/>
+          <w:szCs w:val="23"/>
+        </w:rPr>
+        <w:t>Selenium version 2 merged the best features of Selenium RC and Selenium WebDriver into Selenium WebDriver. The latest release Selenium 3 has new added features and functionalities</w:t>
       </w:r>
     </w:p>
     <w:p>
@@ -1691,6 +1649,19 @@
     </w:p>
     <w:p>
       <w:pPr>
+        <w:pStyle w:val="NormalWeb"/>
+        <w:shd w:val="clear" w:color="auto" w:fill="FFFFFF"/>
+        <w:jc w:val="both"/>
+        <w:rPr>
+          <w:rFonts w:ascii="Arial" w:hAnsi="Arial" w:cs="Arial"/>
+          <w:spacing w:val="5"/>
+          <w:sz w:val="36"/>
+          <w:szCs w:val="36"/>
+        </w:rPr>
+      </w:pPr>
+    </w:p>
+    <w:p>
+      <w:pPr>
         <w:pStyle w:val="Heading3"/>
         <w:pBdr>
           <w:top w:val="single" w:sz="2" w:space="0" w:color="FAFAFA"/>
@@ -1917,6 +1888,12 @@
           <w:spacing w:val="5"/>
         </w:rPr>
         <w:instrText xml:space="preserve"> HYPERLINK "https://www.lambdatest.com/blog/cross-browser-automation-testing-using-watir/" \t "_blank" </w:instrText>
+      </w:r>
+      <w:r>
+        <w:rPr>
+          <w:rFonts w:ascii="Arial" w:hAnsi="Arial" w:cs="Arial"/>
+          <w:spacing w:val="5"/>
+        </w:rPr>
       </w:r>
       <w:r>
         <w:rPr>
@@ -4614,7 +4591,7 @@
           <w:color w:val="4A4A4A"/>
           <w:spacing w:val="5"/>
         </w:rPr>
-        <w:t xml:space="preserve"> which is an open </w:t>
+        <w:t xml:space="preserve"> which is an open source and the other is Katalon Studio which is a </w:t>
       </w:r>
       <w:proofErr w:type="gramStart"/>
       <w:r>
@@ -4623,7 +4600,7 @@
           <w:color w:val="4A4A4A"/>
           <w:spacing w:val="5"/>
         </w:rPr>
-        <w:t>source</w:t>
+        <w:t>closed-source</w:t>
       </w:r>
       <w:proofErr w:type="gramEnd"/>
       <w:r>
@@ -4632,7 +4609,7 @@
           <w:color w:val="4A4A4A"/>
           <w:spacing w:val="5"/>
         </w:rPr>
-        <w:t xml:space="preserve"> and the other is Katalon Studio which is a closed-source. Out of all the Selenium tools, Selenium IDE is the easiest to help manual testers take a leap into automation testing with Selenium.</w:t>
+        <w:t>. Out of all the Selenium tools, Selenium IDE is the easiest to help manual testers take a leap into automation testing with Selenium.</w:t>
       </w:r>
     </w:p>
     <w:p>
@@ -8181,6 +8158,14 @@
           <w:sz w:val="29"/>
           <w:szCs w:val="29"/>
         </w:rPr>
+      </w:r>
+      <w:r>
+        <w:rPr>
+          <w:rFonts w:ascii="Cambria" w:hAnsi="Cambria"/>
+          <w:color w:val="222635"/>
+          <w:sz w:val="29"/>
+          <w:szCs w:val="29"/>
+        </w:rPr>
         <w:fldChar w:fldCharType="separate"/>
       </w:r>
       <w:r>
@@ -8820,16 +8805,7 @@
           <w:sz w:val="29"/>
           <w:szCs w:val="29"/>
         </w:rPr>
-        <w:t>As Selenium is supported by a community and we all know that an active community doesn’t like to stay stagnant, the Selenium community is also constantly releasing constant updates and upgrades. The best part about having a community is that these upgrades are readily available and easy to understand hence you do not need any specific training. This makes Selenium resourceful as compared to other tools and cost-effective as well</w:t>
-      </w:r>
-      <w:r>
-        <w:rPr>
-          <w:rFonts w:ascii="Cambria" w:hAnsi="Cambria"/>
-          <w:color w:val="222635"/>
-          <w:sz w:val="29"/>
-          <w:szCs w:val="29"/>
-        </w:rPr>
-        <w:t>.</w:t>
+        <w:t>As Selenium is supported by a community and we all know that an active community doesn’t like to stay stagnant, the Selenium community is also constantly releasing constant updates and upgrades. The best part about having a community is that these upgrades are readily available and easy to understand hence you do not need any specific training. This makes Selenium resourceful as compared to other tools and cost-effective as well.</w:t>
       </w:r>
     </w:p>
     <w:p>
@@ -9048,23 +9024,21 @@
           <w:rFonts w:ascii="Segoe UI" w:hAnsi="Segoe UI" w:cs="Segoe UI"/>
           <w:color w:val="000000"/>
         </w:rPr>
-        <w:t xml:space="preserve">Selenium does not have any inbuilt </w:t>
-      </w:r>
-      <w:proofErr w:type="spellStart"/>
+        <w:t>Selenium does not have any inbuilt reporting</w:t>
+      </w:r>
       <w:r>
         <w:rPr>
           <w:rFonts w:ascii="Segoe UI" w:hAnsi="Segoe UI" w:cs="Segoe UI"/>
           <w:color w:val="000000"/>
         </w:rPr>
-        <w:t>reportingcapability</w:t>
-      </w:r>
-      <w:proofErr w:type="spellEnd"/>
+        <w:t xml:space="preserve"> </w:t>
+      </w:r>
       <w:r>
         <w:rPr>
           <w:rFonts w:ascii="Segoe UI" w:hAnsi="Segoe UI" w:cs="Segoe UI"/>
           <w:color w:val="000000"/>
         </w:rPr>
-        <w:t xml:space="preserve">; you </w:t>
+        <w:t xml:space="preserve">capability; you </w:t>
       </w:r>
       <w:proofErr w:type="gramStart"/>
       <w:r>
